--- a/brief/AP_SummativeAssessment_OL4_21-22.docx
+++ b/brief/AP_SummativeAssessment_OL4_21-22.docx
@@ -4,618 +4,9 @@
   <w:body>
     <w:p>
       <w:pPr>
-        <w:pStyle w:val="SUBHEADER"/>
-      </w:pPr>
-      <w:r>
-        <w:t>COM00</w:t>
-      </w:r>
-      <w:r>
-        <w:t>142</w:t>
-      </w:r>
-      <w:r>
-        <w:t>M</w:t>
-      </w:r>
-    </w:p>
-    <w:p>
-      <w:pPr>
-        <w:pStyle w:val="SUBHEADER"/>
-        <w:rPr>
-          <w:noProof/>
-          <w:sz w:val="48"/>
-          <w:szCs w:val="48"/>
-        </w:rPr>
-      </w:pPr>
-      <w:r>
-        <w:rPr>
-          <w:noProof/>
-          <w:sz w:val="48"/>
-          <w:szCs w:val="48"/>
-        </w:rPr>
-        <w:t>D</w:t>
-      </w:r>
-      <w:r>
-        <w:rPr>
-          <w:noProof/>
-          <w:sz w:val="48"/>
-          <w:szCs w:val="48"/>
-        </w:rPr>
-        <w:t>epartment</w:t>
-      </w:r>
-      <w:r>
-        <w:rPr>
-          <w:noProof/>
-          <w:sz w:val="48"/>
-          <w:szCs w:val="48"/>
-        </w:rPr>
-        <w:t xml:space="preserve"> of </w:t>
-      </w:r>
-      <w:r>
-        <w:rPr>
-          <w:noProof/>
-          <w:sz w:val="48"/>
-          <w:szCs w:val="48"/>
-        </w:rPr>
-        <w:t>Computer Science</w:t>
-      </w:r>
-    </w:p>
-    <w:p>
-      <w:pPr>
-        <w:pStyle w:val="SUBHEADER"/>
-        <w:rPr>
-          <w:b/>
-          <w:bCs/>
-          <w:noProof/>
-          <w:color w:val="06536D"/>
-        </w:rPr>
-      </w:pPr>
-      <w:r>
-        <w:rPr>
-          <w:b/>
-          <w:bCs/>
-          <w:noProof/>
-          <w:color w:val="06536D"/>
-        </w:rPr>
-        <w:t>ADVANCED PROGRAMMING</w:t>
-      </w:r>
-    </w:p>
-    <w:p>
-      <w:pPr>
         <w:pStyle w:val="Syllabus-Header"/>
-        <w:numPr>
-          <w:ilvl w:val="0"/>
-          <w:numId w:val="0"/>
-        </w:numPr>
-        <w:pBdr>
-          <w:bottom w:val="single" w:sz="48" w:space="1" w:color="D60083"/>
-        </w:pBdr>
-        <w:adjustRightInd w:val="0"/>
-        <w:ind w:left="2381" w:right="2381"/>
-        <w:mirrorIndents/>
-        <w:jc w:val="center"/>
-        <w:rPr>
-          <w:rStyle w:val="TitleChar"/>
-        </w:rPr>
-      </w:pPr>
-      <w:r>
-        <w:rPr>
-          <w:rStyle w:val="TitleChar"/>
-        </w:rPr>
-        <w:t xml:space="preserve">SUMMATIVE </w:t>
-      </w:r>
-      <w:r>
-        <w:rPr>
-          <w:rStyle w:val="TitleChar"/>
-        </w:rPr>
-        <w:t>ASSESSMENT BRIEF</w:t>
-      </w:r>
-    </w:p>
-    <w:p>
-      <w:r>
-        <w:rPr>
-          <w:noProof/>
-        </w:rPr>
-        <mc:AlternateContent>
-          <mc:Choice Requires="wps">
-            <w:drawing>
-              <wp:anchor distT="0" distB="0" distL="114300" distR="114300" simplePos="0" relativeHeight="251671552" behindDoc="0" locked="0" layoutInCell="1" allowOverlap="1" wp14:anchorId="16546E65" wp14:editId="10E0ADE3">
-                <wp:simplePos x="0" y="0"/>
-                <wp:positionH relativeFrom="column">
-                  <wp:posOffset>7042150</wp:posOffset>
-                </wp:positionH>
-                <wp:positionV relativeFrom="paragraph">
-                  <wp:posOffset>147955</wp:posOffset>
-                </wp:positionV>
-                <wp:extent cx="0" cy="762000"/>
-                <wp:effectExtent l="0" t="0" r="25400" b="25400"/>
-                <wp:wrapNone/>
-                <wp:docPr id="6" name="Straight Connector 5"/>
-                <wp:cNvGraphicFramePr/>
-                <a:graphic xmlns:a="http://schemas.openxmlformats.org/drawingml/2006/main">
-                  <a:graphicData uri="http://schemas.microsoft.com/office/word/2010/wordprocessingShape">
-                    <wps:wsp>
-                      <wps:cNvCnPr/>
-                      <wps:spPr>
-                        <a:xfrm>
-                          <a:off x="0" y="0"/>
-                          <a:ext cx="0" cy="762000"/>
-                        </a:xfrm>
-                        <a:prstGeom prst="line">
-                          <a:avLst/>
-                        </a:prstGeom>
-                        <a:ln w="6350">
-                          <a:solidFill>
-                            <a:schemeClr val="bg1">
-                              <a:alpha val="28000"/>
-                            </a:schemeClr>
-                          </a:solidFill>
-                        </a:ln>
-                      </wps:spPr>
-                      <wps:style>
-                        <a:lnRef idx="2">
-                          <a:schemeClr val="accent1"/>
-                        </a:lnRef>
-                        <a:fillRef idx="0">
-                          <a:schemeClr val="accent1"/>
-                        </a:fillRef>
-                        <a:effectRef idx="1">
-                          <a:schemeClr val="accent1"/>
-                        </a:effectRef>
-                        <a:fontRef idx="minor">
-                          <a:schemeClr val="tx1"/>
-                        </a:fontRef>
-                      </wps:style>
-                      <wps:bodyPr/>
-                    </wps:wsp>
-                  </a:graphicData>
-                </a:graphic>
-              </wp:anchor>
-            </w:drawing>
-          </mc:Choice>
-          <mc:Fallback xmlns:mo="http://schemas.microsoft.com/office/mac/office/2008/main" xmlns:mv="urn:schemas-microsoft-com:mac:vml">
-            <w:pict>
-              <v:line w14:anchorId="41D723A8" id="Straight_x0020_Connector_x0020_5" o:spid="_x0000_s1026" style="position:absolute;z-index:251671552;visibility:visible;mso-wrap-style:square;mso-wrap-distance-left:9pt;mso-wrap-distance-top:0;mso-wrap-distance-right:9pt;mso-wrap-distance-bottom:0;mso-position-horizontal:absolute;mso-position-horizontal-relative:text;mso-position-vertical:absolute;mso-position-vertical-relative:text" from="554.5pt,11.65pt" to="554.5pt,71.65pt" o:gfxdata="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" strokecolor="white [3212]" strokeweight=".5pt">
-                <v:stroke opacity="18247f" joinstyle="miter"/>
-              </v:line>
-            </w:pict>
-          </mc:Fallback>
-        </mc:AlternateContent>
-      </w:r>
-    </w:p>
-    <w:tbl>
-      <w:tblPr>
-        <w:tblStyle w:val="GridTable5Dark-Accent3"/>
-        <w:tblW w:w="8640" w:type="dxa"/>
-        <w:tblInd w:w="720" w:type="dxa"/>
-        <w:tblLook w:val="04A0" w:firstRow="1" w:lastRow="0" w:firstColumn="1" w:lastColumn="0" w:noHBand="0" w:noVBand="1"/>
-      </w:tblPr>
-      <w:tblGrid>
-        <w:gridCol w:w="2394"/>
-        <w:gridCol w:w="6246"/>
-      </w:tblGrid>
-      <w:tr>
-        <w:trPr>
-          <w:cnfStyle w:val="100000000000" w:firstRow="1" w:lastRow="0" w:firstColumn="0" w:lastColumn="0" w:oddVBand="0" w:evenVBand="0" w:oddHBand="0" w:evenHBand="0" w:firstRowFirstColumn="0" w:firstRowLastColumn="0" w:lastRowFirstColumn="0" w:lastRowLastColumn="0"/>
-          <w:trHeight w:val="323"/>
-        </w:trPr>
-        <w:tc>
-          <w:tcPr>
-            <w:cnfStyle w:val="001000000000" w:firstRow="0" w:lastRow="0" w:firstColumn="1" w:lastColumn="0" w:oddVBand="0" w:evenVBand="0" w:oddHBand="0" w:evenHBand="0" w:firstRowFirstColumn="0" w:firstRowLastColumn="0" w:lastRowFirstColumn="0" w:lastRowLastColumn="0"/>
-            <w:tcW w:w="2394" w:type="dxa"/>
-            <w:shd w:val="clear" w:color="auto" w:fill="01546E"/>
-            <w:vAlign w:val="center"/>
-          </w:tcPr>
-          <w:p>
-            <w:pPr>
-              <w:pStyle w:val="BodyText"/>
-            </w:pPr>
-            <w:r>
-              <w:t>Author</w:t>
-            </w:r>
-          </w:p>
-        </w:tc>
-        <w:tc>
-          <w:tcPr>
-            <w:tcW w:w="6246" w:type="dxa"/>
-            <w:shd w:val="clear" w:color="auto" w:fill="EDEDEE"/>
-            <w:vAlign w:val="center"/>
-          </w:tcPr>
-          <w:p>
-            <w:pPr>
-              <w:pStyle w:val="BodyText"/>
-              <w:cnfStyle w:val="100000000000" w:firstRow="1" w:lastRow="0" w:firstColumn="0" w:lastColumn="0" w:oddVBand="0" w:evenVBand="0" w:oddHBand="0" w:evenHBand="0" w:firstRowFirstColumn="0" w:firstRowLastColumn="0" w:lastRowFirstColumn="0" w:lastRowLastColumn="0"/>
-              <w:rPr>
-                <w:b w:val="0"/>
-                <w:bCs w:val="0"/>
-                <w:color w:val="000000" w:themeColor="text1"/>
-              </w:rPr>
-            </w:pPr>
-            <w:r>
-              <w:rPr>
-                <w:b w:val="0"/>
-                <w:bCs w:val="0"/>
-                <w:color w:val="000000" w:themeColor="text1"/>
-              </w:rPr>
-              <w:t>Mr Tony Knowles</w:t>
-            </w:r>
-          </w:p>
-        </w:tc>
-      </w:tr>
-      <w:tr>
-        <w:trPr>
-          <w:cnfStyle w:val="000000100000" w:firstRow="0" w:lastRow="0" w:firstColumn="0" w:lastColumn="0" w:oddVBand="0" w:evenVBand="0" w:oddHBand="1" w:evenHBand="0" w:firstRowFirstColumn="0" w:firstRowLastColumn="0" w:lastRowFirstColumn="0" w:lastRowLastColumn="0"/>
-        </w:trPr>
-        <w:tc>
-          <w:tcPr>
-            <w:cnfStyle w:val="001000000000" w:firstRow="0" w:lastRow="0" w:firstColumn="1" w:lastColumn="0" w:oddVBand="0" w:evenVBand="0" w:oddHBand="0" w:evenHBand="0" w:firstRowFirstColumn="0" w:firstRowLastColumn="0" w:lastRowFirstColumn="0" w:lastRowLastColumn="0"/>
-            <w:tcW w:w="2394" w:type="dxa"/>
-            <w:shd w:val="clear" w:color="auto" w:fill="01546E"/>
-            <w:vAlign w:val="center"/>
-          </w:tcPr>
-          <w:p>
-            <w:pPr>
-              <w:pStyle w:val="BodyText"/>
-            </w:pPr>
-            <w:r>
-              <w:t>Assessment</w:t>
-            </w:r>
-            <w:r>
-              <w:t xml:space="preserve"> Type</w:t>
-            </w:r>
-          </w:p>
-        </w:tc>
-        <w:tc>
-          <w:tcPr>
-            <w:tcW w:w="6246" w:type="dxa"/>
-            <w:vAlign w:val="center"/>
-          </w:tcPr>
-          <w:p>
-            <w:pPr>
-              <w:pStyle w:val="BodyText"/>
-              <w:cnfStyle w:val="000000100000" w:firstRow="0" w:lastRow="0" w:firstColumn="0" w:lastColumn="0" w:oddVBand="0" w:evenVBand="0" w:oddHBand="1" w:evenHBand="0" w:firstRowFirstColumn="0" w:firstRowLastColumn="0" w:lastRowFirstColumn="0" w:lastRowLastColumn="0"/>
-              <w:rPr>
-                <w:color w:val="000000" w:themeColor="text1"/>
-              </w:rPr>
-            </w:pPr>
-            <w:r>
-              <w:rPr>
-                <w:color w:val="000000" w:themeColor="text1"/>
-              </w:rPr>
-              <w:t>Summative</w:t>
-            </w:r>
-            <w:r>
-              <w:rPr>
-                <w:color w:val="000000" w:themeColor="text1"/>
-              </w:rPr>
-              <w:t xml:space="preserve"> - open</w:t>
-            </w:r>
-          </w:p>
-        </w:tc>
-      </w:tr>
-      <w:tr>
-        <w:tc>
-          <w:tcPr>
-            <w:cnfStyle w:val="001000000000" w:firstRow="0" w:lastRow="0" w:firstColumn="1" w:lastColumn="0" w:oddVBand="0" w:evenVBand="0" w:oddHBand="0" w:evenHBand="0" w:firstRowFirstColumn="0" w:firstRowLastColumn="0" w:lastRowFirstColumn="0" w:lastRowLastColumn="0"/>
-            <w:tcW w:w="2394" w:type="dxa"/>
-            <w:shd w:val="clear" w:color="auto" w:fill="01546E"/>
-            <w:vAlign w:val="center"/>
-          </w:tcPr>
-          <w:p>
-            <w:pPr>
-              <w:pStyle w:val="BodyText"/>
-            </w:pPr>
-            <w:r>
-              <w:t>Release</w:t>
-            </w:r>
-          </w:p>
-        </w:tc>
-        <w:tc>
-          <w:tcPr>
-            <w:tcW w:w="6246" w:type="dxa"/>
-            <w:vAlign w:val="center"/>
-          </w:tcPr>
-          <w:p>
-            <w:pPr>
-              <w:pStyle w:val="BodyText"/>
-              <w:cnfStyle w:val="000000000000" w:firstRow="0" w:lastRow="0" w:firstColumn="0" w:lastColumn="0" w:oddVBand="0" w:evenVBand="0" w:oddHBand="0" w:evenHBand="0" w:firstRowFirstColumn="0" w:firstRowLastColumn="0" w:lastRowFirstColumn="0" w:lastRowLastColumn="0"/>
-              <w:rPr>
-                <w:color w:val="000000" w:themeColor="text1"/>
-              </w:rPr>
-            </w:pPr>
-            <w:r>
-              <w:rPr>
-                <w:color w:val="000000" w:themeColor="text1"/>
-              </w:rPr>
-              <w:t>Week 3</w:t>
-            </w:r>
-          </w:p>
-        </w:tc>
-      </w:tr>
-      <w:tr>
-        <w:trPr>
-          <w:cnfStyle w:val="000000100000" w:firstRow="0" w:lastRow="0" w:firstColumn="0" w:lastColumn="0" w:oddVBand="0" w:evenVBand="0" w:oddHBand="1" w:evenHBand="0" w:firstRowFirstColumn="0" w:firstRowLastColumn="0" w:lastRowFirstColumn="0" w:lastRowLastColumn="0"/>
-        </w:trPr>
-        <w:tc>
-          <w:tcPr>
-            <w:cnfStyle w:val="001000000000" w:firstRow="0" w:lastRow="0" w:firstColumn="1" w:lastColumn="0" w:oddVBand="0" w:evenVBand="0" w:oddHBand="0" w:evenHBand="0" w:firstRowFirstColumn="0" w:firstRowLastColumn="0" w:lastRowFirstColumn="0" w:lastRowLastColumn="0"/>
-            <w:tcW w:w="2394" w:type="dxa"/>
-            <w:shd w:val="clear" w:color="auto" w:fill="01546E"/>
-            <w:vAlign w:val="center"/>
-          </w:tcPr>
-          <w:p>
-            <w:pPr>
-              <w:pStyle w:val="BodyText"/>
-            </w:pPr>
-            <w:r>
-              <w:t>Submission</w:t>
-            </w:r>
-          </w:p>
-        </w:tc>
-        <w:tc>
-          <w:tcPr>
-            <w:tcW w:w="6246" w:type="dxa"/>
-            <w:vAlign w:val="center"/>
-          </w:tcPr>
-          <w:p>
-            <w:pPr>
-              <w:pStyle w:val="BodyText"/>
-              <w:cnfStyle w:val="000000100000" w:firstRow="0" w:lastRow="0" w:firstColumn="0" w:lastColumn="0" w:oddVBand="0" w:evenVBand="0" w:oddHBand="1" w:evenHBand="0" w:firstRowFirstColumn="0" w:firstRowLastColumn="0" w:lastRowFirstColumn="0" w:lastRowLastColumn="0"/>
-              <w:rPr>
-                <w:color w:val="000000" w:themeColor="text1"/>
-              </w:rPr>
-            </w:pPr>
-            <w:r>
-              <w:rPr>
-                <w:color w:val="000000" w:themeColor="text1"/>
-              </w:rPr>
-              <w:t>Monday following week 8, 13:00 (UK time) *</w:t>
-            </w:r>
-          </w:p>
-        </w:tc>
-      </w:tr>
-      <w:tr>
-        <w:trPr>
-          <w:trHeight w:val="350"/>
-        </w:trPr>
-        <w:tc>
-          <w:tcPr>
-            <w:cnfStyle w:val="001000000000" w:firstRow="0" w:lastRow="0" w:firstColumn="1" w:lastColumn="0" w:oddVBand="0" w:evenVBand="0" w:oddHBand="0" w:evenHBand="0" w:firstRowFirstColumn="0" w:firstRowLastColumn="0" w:lastRowFirstColumn="0" w:lastRowLastColumn="0"/>
-            <w:tcW w:w="2394" w:type="dxa"/>
-            <w:shd w:val="clear" w:color="auto" w:fill="01546E"/>
-            <w:vAlign w:val="center"/>
-          </w:tcPr>
-          <w:p>
-            <w:pPr>
-              <w:pStyle w:val="BodyText"/>
-            </w:pPr>
-            <w:r>
-              <w:t>Feedback</w:t>
-            </w:r>
-          </w:p>
-        </w:tc>
-        <w:tc>
-          <w:tcPr>
-            <w:tcW w:w="6246" w:type="dxa"/>
-            <w:vAlign w:val="center"/>
-          </w:tcPr>
-          <w:p>
-            <w:pPr>
-              <w:pStyle w:val="BodyText"/>
-              <w:cnfStyle w:val="000000000000" w:firstRow="0" w:lastRow="0" w:firstColumn="0" w:lastColumn="0" w:oddVBand="0" w:evenVBand="0" w:oddHBand="0" w:evenHBand="0" w:firstRowFirstColumn="0" w:firstRowLastColumn="0" w:lastRowFirstColumn="0" w:lastRowLastColumn="0"/>
-              <w:rPr>
-                <w:color w:val="000000" w:themeColor="text1"/>
-              </w:rPr>
-            </w:pPr>
-            <w:r>
-              <w:rPr>
-                <w:color w:val="000000" w:themeColor="text1"/>
-              </w:rPr>
-              <w:t>Within 30 working days of submission</w:t>
-            </w:r>
-          </w:p>
-        </w:tc>
-      </w:tr>
-      <w:tr>
-        <w:trPr>
-          <w:cnfStyle w:val="000000100000" w:firstRow="0" w:lastRow="0" w:firstColumn="0" w:lastColumn="0" w:oddVBand="0" w:evenVBand="0" w:oddHBand="1" w:evenHBand="0" w:firstRowFirstColumn="0" w:firstRowLastColumn="0" w:lastRowFirstColumn="0" w:lastRowLastColumn="0"/>
-          <w:trHeight w:val="350"/>
-        </w:trPr>
-        <w:tc>
-          <w:tcPr>
-            <w:cnfStyle w:val="001000000000" w:firstRow="0" w:lastRow="0" w:firstColumn="1" w:lastColumn="0" w:oddVBand="0" w:evenVBand="0" w:oddHBand="0" w:evenHBand="0" w:firstRowFirstColumn="0" w:firstRowLastColumn="0" w:lastRowFirstColumn="0" w:lastRowLastColumn="0"/>
-            <w:tcW w:w="2394" w:type="dxa"/>
-            <w:shd w:val="clear" w:color="auto" w:fill="01546E"/>
-            <w:vAlign w:val="center"/>
-          </w:tcPr>
-          <w:p>
-            <w:pPr>
-              <w:pStyle w:val="BodyText"/>
-            </w:pPr>
-            <w:r>
-              <w:t>Weighting</w:t>
-            </w:r>
-          </w:p>
-        </w:tc>
-        <w:tc>
-          <w:tcPr>
-            <w:tcW w:w="6246" w:type="dxa"/>
-            <w:vAlign w:val="center"/>
-          </w:tcPr>
-          <w:p>
-            <w:pPr>
-              <w:pStyle w:val="BodyText"/>
-              <w:cnfStyle w:val="000000100000" w:firstRow="0" w:lastRow="0" w:firstColumn="0" w:lastColumn="0" w:oddVBand="0" w:evenVBand="0" w:oddHBand="1" w:evenHBand="0" w:firstRowFirstColumn="0" w:firstRowLastColumn="0" w:lastRowFirstColumn="0" w:lastRowLastColumn="0"/>
-              <w:rPr>
-                <w:color w:val="000000" w:themeColor="text1"/>
-              </w:rPr>
-            </w:pPr>
-            <w:r>
-              <w:rPr>
-                <w:color w:val="000000" w:themeColor="text1"/>
-              </w:rPr>
-              <w:t>100%</w:t>
-            </w:r>
-          </w:p>
-        </w:tc>
-      </w:tr>
-    </w:tbl>
-    <w:p>
-      <w:pPr>
-        <w:rPr>
-          <w:noProof/>
-        </w:rPr>
-      </w:pPr>
-      <w:r>
-        <w:rPr>
-          <w:noProof/>
-        </w:rPr>
-        <w:t xml:space="preserve"> </w:t>
-      </w:r>
-      <w:r>
-        <w:rPr>
-          <w:noProof/>
-        </w:rPr>
-        <w:t>* If this date falls on a UK public holiday or a University of York closure day, the submission date will change. Please check the submission point in the ‘Assignments’ area of the module in Canvas for the exact submission deadline.</w:t>
-      </w:r>
-    </w:p>
-    <w:p>
-      <w:pPr>
-        <w:pStyle w:val="Syllabus-Header"/>
-      </w:pPr>
-      <w:r>
-        <w:t>Module Learning Outcomes</w:t>
-      </w:r>
-    </w:p>
-    <w:p>
-      <w:pPr>
-        <w:pStyle w:val="ListParagraph"/>
-        <w:numPr>
-          <w:ilvl w:val="0"/>
-          <w:numId w:val="22"/>
-        </w:numPr>
-      </w:pPr>
-      <w:r>
-        <w:rPr>
-          <w:lang w:eastAsia="en-GB"/>
-        </w:rPr>
-        <w:t>Demonstrate a critical understanding of the theory and application of advanced programming techniques</w:t>
-      </w:r>
-    </w:p>
-    <w:p>
-      <w:pPr>
-        <w:pStyle w:val="ListParagraph"/>
-        <w:numPr>
-          <w:ilvl w:val="0"/>
-          <w:numId w:val="22"/>
-        </w:numPr>
-      </w:pPr>
-      <w:r>
-        <w:rPr>
-          <w:lang w:eastAsia="en-GB"/>
-        </w:rPr>
-        <w:t>Design and implement programs for real-world problems</w:t>
-      </w:r>
-    </w:p>
-    <w:p>
-      <w:pPr>
-        <w:pStyle w:val="ListParagraph"/>
-        <w:numPr>
-          <w:ilvl w:val="0"/>
-          <w:numId w:val="22"/>
-        </w:numPr>
-      </w:pPr>
-      <w:r>
-        <w:rPr>
-          <w:lang w:eastAsia="en-GB"/>
-        </w:rPr>
-        <w:t xml:space="preserve">Communicate design decisions for the selection, </w:t>
-      </w:r>
-      <w:proofErr w:type="gramStart"/>
-      <w:r>
-        <w:rPr>
-          <w:lang w:eastAsia="en-GB"/>
-        </w:rPr>
-        <w:t>storage</w:t>
-      </w:r>
-      <w:proofErr w:type="gramEnd"/>
-      <w:r>
-        <w:rPr>
-          <w:lang w:eastAsia="en-GB"/>
-        </w:rPr>
-        <w:t xml:space="preserve"> and manipulation of data</w:t>
-      </w:r>
-    </w:p>
-    <w:p>
-      <w:pPr>
-        <w:pStyle w:val="ListParagraph"/>
-        <w:numPr>
-          <w:ilvl w:val="0"/>
-          <w:numId w:val="22"/>
-        </w:numPr>
-      </w:pPr>
-      <w:r>
-        <w:rPr>
-          <w:lang w:eastAsia="en-GB"/>
-        </w:rPr>
-        <w:t>Critically evaluate the legal and ethical impact of software developments in real-world contexts.</w:t>
-      </w:r>
-    </w:p>
-    <w:p>
-      <w:pPr>
-        <w:rPr>
-          <w:rFonts w:cstheme="minorHAnsi"/>
-        </w:rPr>
-      </w:pPr>
-      <w:r>
-        <w:rPr>
-          <w:rFonts w:cstheme="minorHAnsi"/>
-        </w:rPr>
-        <w:t xml:space="preserve">This assessment will </w:t>
-      </w:r>
-      <w:r>
-        <w:rPr>
-          <w:rFonts w:cstheme="minorHAnsi"/>
-        </w:rPr>
-        <w:t>contribute to</w:t>
-      </w:r>
-      <w:r>
-        <w:rPr>
-          <w:rFonts w:cstheme="minorHAnsi"/>
-        </w:rPr>
-        <w:t xml:space="preserve"> </w:t>
-      </w:r>
-      <w:r>
-        <w:rPr>
-          <w:rFonts w:cstheme="minorHAnsi"/>
-          <w:u w:val="single"/>
-        </w:rPr>
-        <w:t>all</w:t>
-      </w:r>
-      <w:r>
-        <w:rPr>
-          <w:rFonts w:cstheme="minorHAnsi"/>
-        </w:rPr>
-        <w:t xml:space="preserve"> the </w:t>
-      </w:r>
-      <w:r>
-        <w:rPr>
-          <w:rFonts w:cstheme="minorHAnsi"/>
-        </w:rPr>
-        <w:t xml:space="preserve">learning outcomes for this module. </w:t>
-      </w:r>
-    </w:p>
-    <w:p>
-      <w:pPr>
-        <w:rPr>
-          <w:rFonts w:cstheme="minorHAnsi"/>
-        </w:rPr>
-      </w:pPr>
-    </w:p>
-    <w:p>
-      <w:pPr>
-        <w:pStyle w:val="Syllabus-Header"/>
-      </w:pPr>
-      <w:r>
-        <w:lastRenderedPageBreak/>
+      </w:pPr>
+      <w:r>
         <w:t xml:space="preserve">Assessment </w:t>
       </w:r>
       <w:r>
@@ -623,23 +14,6 @@
       </w:r>
       <w:r>
         <w:t>/Scenario</w:t>
-      </w:r>
-    </w:p>
-    <w:p>
-      <w:r>
-        <w:t xml:space="preserve">The </w:t>
-      </w:r>
-      <w:r>
-        <w:t>following</w:t>
-      </w:r>
-      <w:r>
-        <w:t xml:space="preserve"> brief is identical to the </w:t>
-      </w:r>
-      <w:r>
-        <w:t>formative. Any work you have done for using it</w:t>
-      </w:r>
-      <w:r>
-        <w:t xml:space="preserve"> as part of the weekly productions or submitted for your formative CAN be used or repurposed in your summative. There is NO requirement for you to cite or reference your own work. </w:t>
       </w:r>
     </w:p>
     <w:p>
@@ -725,21 +99,15 @@
           <w:ilvl w:val="0"/>
           <w:numId w:val="23"/>
         </w:numPr>
-      </w:pPr>
-      <w:r>
-        <w:t>A means to load the initial data set (which consists of three CSV files) and translate it into a suitable format, either XML,</w:t>
-      </w:r>
-      <w:r>
-        <w:t xml:space="preserve"> or </w:t>
-      </w:r>
-      <w:r>
-        <w:t>JSON or an entity relationship structure (not CS</w:t>
-      </w:r>
-      <w:r>
-        <w:t>V</w:t>
-      </w:r>
-      <w:r>
-        <w:t xml:space="preserve">) </w:t>
+        <w:rPr>
+          <w:strike/>
+        </w:rPr>
+      </w:pPr>
+      <w:r>
+        <w:rPr>
+          <w:strike/>
+        </w:rPr>
+        <w:t xml:space="preserve">A means to load the initial data set (which consists of three CSV files) and translate it into a suitable format, either XML, or JSON or an entity relationship structure (not CSV) </w:t>
       </w:r>
     </w:p>
     <w:p>
@@ -751,7 +119,13 @@
         </w:numPr>
       </w:pPr>
       <w:r>
-        <w:t xml:space="preserve">A means to back up the data in this format using either files or a database. This should preserve the current state of the data when the program is </w:t>
+        <w:rPr>
+          <w:highlight w:val="yellow"/>
+        </w:rPr>
+        <w:t>A means to back up the data in this format using either files or a database</w:t>
+      </w:r>
+      <w:r>
+        <w:t xml:space="preserve">. This should preserve the current state of the data when the program is </w:t>
       </w:r>
       <w:proofErr w:type="gramStart"/>
       <w:r>
@@ -772,20 +146,29 @@
           <w:ilvl w:val="0"/>
           <w:numId w:val="23"/>
         </w:numPr>
-      </w:pPr>
-      <w:r>
+        <w:rPr>
+          <w:strike/>
+        </w:rPr>
+      </w:pPr>
+      <w:r>
+        <w:rPr>
+          <w:strike/>
+        </w:rPr>
         <w:t xml:space="preserve">A process for cleaning and preparing the initial data set, managing inconsistences, errors, missing </w:t>
       </w:r>
       <w:proofErr w:type="gramStart"/>
       <w:r>
+        <w:rPr>
+          <w:strike/>
+        </w:rPr>
         <w:t>values</w:t>
       </w:r>
       <w:proofErr w:type="gramEnd"/>
       <w:r>
-        <w:t xml:space="preserve"> and any specific changes required by the client (see below)</w:t>
-      </w:r>
-      <w:r>
-        <w:t>.</w:t>
+        <w:rPr>
+          <w:strike/>
+        </w:rPr>
+        <w:t xml:space="preserve"> and any specific changes required by the client (see below).</w:t>
       </w:r>
     </w:p>
     <w:p>
@@ -885,13 +268,55 @@
           <w:ilvl w:val="1"/>
           <w:numId w:val="23"/>
         </w:numPr>
-      </w:pPr>
-      <w:r>
+        <w:rPr>
+          <w:highlight w:val="yellow"/>
+        </w:rPr>
+      </w:pPr>
+      <w:r>
+        <w:rPr>
+          <w:highlight w:val="yellow"/>
+        </w:rPr>
         <w:t>Manipulate the range of values used to generate output and visualisations</w:t>
       </w:r>
     </w:p>
     <w:p>
       <w:pPr>
+        <w:pStyle w:val="ListParagraph"/>
+        <w:numPr>
+          <w:ilvl w:val="2"/>
+          <w:numId w:val="23"/>
+        </w:numPr>
+        <w:rPr>
+          <w:highlight w:val="yellow"/>
+        </w:rPr>
+      </w:pPr>
+      <w:r>
+        <w:rPr>
+          <w:highlight w:val="yellow"/>
+        </w:rPr>
+        <w:t>Maybe country selection</w:t>
+      </w:r>
+    </w:p>
+    <w:p>
+      <w:pPr>
+        <w:pStyle w:val="ListParagraph"/>
+        <w:numPr>
+          <w:ilvl w:val="2"/>
+          <w:numId w:val="23"/>
+        </w:numPr>
+        <w:rPr>
+          <w:highlight w:val="yellow"/>
+        </w:rPr>
+      </w:pPr>
+      <w:r>
+        <w:rPr>
+          <w:highlight w:val="yellow"/>
+        </w:rPr>
+        <w:t>Maybe Small, medium, large</w:t>
+      </w:r>
+    </w:p>
+    <w:p>
+      <w:pPr>
         <w:rPr>
           <w:rFonts w:cstheme="minorHAnsi"/>
         </w:rPr>
@@ -899,44 +324,23 @@
       <w:r>
         <w:rPr>
           <w:rFonts w:cstheme="minorHAnsi"/>
-        </w:rPr>
-        <w:t>It should be assumed that this program will be able to handle other sets of data generate</w:t>
-      </w:r>
+          <w:strike/>
+        </w:rPr>
+        <w:t xml:space="preserve">It should be assumed that this program will be able to handle other sets of data generated from the same source, </w:t>
+      </w:r>
+      <w:proofErr w:type="gramStart"/>
       <w:r>
         <w:rPr>
           <w:rFonts w:cstheme="minorHAnsi"/>
-        </w:rPr>
-        <w:t>d</w:t>
-      </w:r>
+          <w:strike/>
+        </w:rPr>
+        <w:t>i.e.</w:t>
+      </w:r>
+      <w:proofErr w:type="gramEnd"/>
       <w:r>
         <w:rPr>
           <w:rFonts w:cstheme="minorHAnsi"/>
-        </w:rPr>
-        <w:t xml:space="preserve"> from the same source</w:t>
-      </w:r>
-      <w:r>
-        <w:rPr>
-          <w:rFonts w:cstheme="minorHAnsi"/>
-        </w:rPr>
-        <w:t>,</w:t>
-      </w:r>
-      <w:r>
-        <w:rPr>
-          <w:rFonts w:cstheme="minorHAnsi"/>
-        </w:rPr>
-        <w:t xml:space="preserve"> </w:t>
-      </w:r>
-      <w:proofErr w:type="gramStart"/>
-      <w:r>
-        <w:rPr>
-          <w:rFonts w:cstheme="minorHAnsi"/>
-        </w:rPr>
-        <w:t>i.e.</w:t>
-      </w:r>
-      <w:proofErr w:type="gramEnd"/>
-      <w:r>
-        <w:rPr>
-          <w:rFonts w:cstheme="minorHAnsi"/>
+          <w:strike/>
         </w:rPr>
         <w:t xml:space="preserve"> data with the same column row headings but containing different values and anomalies. However, the application is </w:t>
       </w:r>
@@ -945,6 +349,7 @@
           <w:rFonts w:cstheme="minorHAnsi"/>
           <w:b/>
           <w:bCs/>
+          <w:strike/>
           <w:u w:val="single"/>
         </w:rPr>
         <w:t>not</w:t>
@@ -952,13 +357,20 @@
       <w:r>
         <w:rPr>
           <w:rFonts w:cstheme="minorHAnsi"/>
-        </w:rPr>
-        <w:t xml:space="preserve"> required to be generic (work with multiple unknown data sets). Given this best practice regarding code reuse, encapsulation and </w:t>
+          <w:strike/>
+        </w:rPr>
+        <w:t xml:space="preserve"> required to be generic (work with multiple unknown data sets).</w:t>
       </w:r>
       <w:r>
         <w:rPr>
           <w:rFonts w:cstheme="minorHAnsi"/>
         </w:rPr>
+        <w:t xml:space="preserve"> Given this best practice regarding code reuse, encapsulation and </w:t>
+      </w:r>
+      <w:r>
+        <w:rPr>
+          <w:rFonts w:cstheme="minorHAnsi"/>
+        </w:rPr>
         <w:t xml:space="preserve">a </w:t>
       </w:r>
       <w:r>
@@ -966,6 +378,19 @@
           <w:rFonts w:cstheme="minorHAnsi"/>
         </w:rPr>
         <w:t>well-defined programming interface should be applied where applicable.</w:t>
+      </w:r>
+    </w:p>
+    <w:p>
+      <w:pPr>
+        <w:spacing w:before="0" w:after="0"/>
+        <w:ind w:left="0"/>
+        <w:rPr>
+          <w:rFonts w:asciiTheme="majorHAnsi" w:eastAsiaTheme="majorEastAsia" w:hAnsiTheme="majorHAnsi" w:cstheme="majorBidi"/>
+          <w:color w:val="1F4D78" w:themeColor="accent1" w:themeShade="7F"/>
+        </w:rPr>
+      </w:pPr>
+      <w:r>
+        <w:br w:type="page"/>
       </w:r>
     </w:p>
     <w:p>
@@ -981,11 +406,13 @@
       <w:pPr>
         <w:rPr>
           <w:rFonts w:cstheme="minorHAnsi"/>
+          <w:strike/>
         </w:rPr>
       </w:pPr>
       <w:r>
         <w:rPr>
           <w:rFonts w:cstheme="minorHAnsi"/>
+          <w:strike/>
         </w:rPr>
         <w:t>The client initially wants the application to perform the following actions on the data:</w:t>
       </w:r>
@@ -997,25 +424,27 @@
           <w:ilvl w:val="0"/>
           <w:numId w:val="29"/>
         </w:numPr>
-      </w:pPr>
-      <w:r>
-        <w:t xml:space="preserve">Outputs should not include any data from </w:t>
-      </w:r>
-      <w:r>
-        <w:t>airports</w:t>
-      </w:r>
-      <w:r>
-        <w:t xml:space="preserve"> that have a </w:t>
+        <w:rPr>
+          <w:strike/>
+        </w:rPr>
+      </w:pPr>
+      <w:r>
+        <w:rPr>
+          <w:strike/>
+        </w:rPr>
+        <w:t xml:space="preserve">Outputs should not include any data from airports that have a </w:t>
       </w:r>
       <w:r>
         <w:rPr>
           <w:b/>
+          <w:strike/>
         </w:rPr>
         <w:t>‘</w:t>
       </w:r>
       <w:r>
         <w:rPr>
           <w:b/>
+          <w:strike/>
           <w:color w:val="000000"/>
         </w:rPr>
         <w:t>type’ ‘closed’</w:t>
@@ -1023,44 +452,11 @@
       <w:r>
         <w:rPr>
           <w:b/>
+          <w:strike/>
           <w:color w:val="000000"/>
         </w:rPr>
-        <w:t xml:space="preserve"> – </w:t>
-      </w:r>
-      <w:r>
-        <w:rPr>
-          <w:b/>
-          <w:color w:val="000000"/>
-          <w:highlight w:val="yellow"/>
-        </w:rPr>
-        <w:t xml:space="preserve">translation: Get rid of </w:t>
-      </w:r>
-      <w:r>
-        <w:rPr>
-          <w:b/>
-          <w:color w:val="000000"/>
-          <w:highlight w:val="yellow"/>
-        </w:rPr>
-        <w:t xml:space="preserve">all </w:t>
-      </w:r>
-      <w:r>
-        <w:rPr>
-          <w:b/>
-          <w:color w:val="000000"/>
-          <w:highlight w:val="yellow"/>
-        </w:rPr>
-        <w:t>closed airports</w:t>
-      </w:r>
-    </w:p>
-    <w:p>
-      <w:pPr>
-        <w:pStyle w:val="ListParagraph"/>
-        <w:numPr>
-          <w:ilvl w:val="0"/>
-          <w:numId w:val="0"/>
-        </w:numPr>
-        <w:ind w:left="1440"/>
-      </w:pPr>
+        <w:t xml:space="preserve"> </w:t>
+      </w:r>
     </w:p>
     <w:p>
       <w:pPr>
@@ -1069,17 +465,27 @@
           <w:ilvl w:val="0"/>
           <w:numId w:val="29"/>
         </w:numPr>
-      </w:pPr>
-      <w:r>
+        <w:rPr>
+          <w:strike/>
+        </w:rPr>
+      </w:pPr>
+      <w:r>
+        <w:rPr>
+          <w:strike/>
+        </w:rPr>
         <w:t xml:space="preserve">The </w:t>
       </w:r>
       <w:r>
         <w:rPr>
           <w:b/>
+          <w:strike/>
         </w:rPr>
         <w:t>‘type’</w:t>
       </w:r>
       <w:r>
+        <w:rPr>
+          <w:strike/>
+        </w:rPr>
         <w:t xml:space="preserve"> column contains information of the type of airport. Extract this out into a new column, one for each category of airport, for:</w:t>
       </w:r>
     </w:p>
@@ -1090,68 +496,71 @@
           <w:ilvl w:val="1"/>
           <w:numId w:val="29"/>
         </w:numPr>
-      </w:pPr>
-      <w:r>
+        <w:rPr>
+          <w:strike/>
+        </w:rPr>
+      </w:pPr>
+      <w:r>
+        <w:rPr>
+          <w:strike/>
+        </w:rPr>
         <w:t xml:space="preserve">all UK(GB) airports, that </w:t>
       </w:r>
       <w:proofErr w:type="gramStart"/>
       <w:r>
+        <w:rPr>
+          <w:strike/>
+        </w:rPr>
         <w:t>are ,</w:t>
       </w:r>
       <w:proofErr w:type="gramEnd"/>
       <w:r>
+        <w:rPr>
+          <w:strike/>
+        </w:rPr>
         <w:t xml:space="preserve"> </w:t>
       </w:r>
       <w:proofErr w:type="spellStart"/>
       <w:r>
         <w:rPr>
           <w:b/>
+          <w:strike/>
         </w:rPr>
         <w:t>large_airport</w:t>
       </w:r>
       <w:proofErr w:type="spellEnd"/>
       <w:r>
+        <w:rPr>
+          <w:strike/>
+        </w:rPr>
         <w:t xml:space="preserve">, </w:t>
       </w:r>
       <w:proofErr w:type="spellStart"/>
       <w:r>
         <w:rPr>
           <w:b/>
-        </w:rPr>
-        <w:t>m</w:t>
+          <w:strike/>
+        </w:rPr>
+        <w:t>medium_airport</w:t>
+      </w:r>
+      <w:proofErr w:type="spellEnd"/>
+      <w:r>
+        <w:rPr>
+          <w:strike/>
+        </w:rPr>
+        <w:t xml:space="preserve">, </w:t>
       </w:r>
       <w:r>
         <w:rPr>
           <w:b/>
-        </w:rPr>
-        <w:t>edium_airport</w:t>
-      </w:r>
-      <w:proofErr w:type="spellEnd"/>
-      <w:r>
-        <w:t xml:space="preserve">, </w:t>
+          <w:strike/>
+        </w:rPr>
+        <w:t>small airport</w:t>
       </w:r>
       <w:r>
         <w:rPr>
           <w:b/>
-        </w:rPr>
-        <w:t>small airport</w:t>
-      </w:r>
-      <w:r>
-        <w:rPr>
-          <w:b/>
-        </w:rPr>
-        <w:t xml:space="preserve"> – </w:t>
-      </w:r>
-      <w:r>
-        <w:rPr>
-          <w:b/>
-          <w:highlight w:val="yellow"/>
-        </w:rPr>
-        <w:t>translation: basically one hot encoding, see pages 212-214</w:t>
-      </w:r>
-      <w:r>
-        <w:rPr>
-          <w:b/>
+          <w:strike/>
         </w:rPr>
         <w:t xml:space="preserve"> </w:t>
       </w:r>
@@ -1163,37 +572,46 @@
           <w:ilvl w:val="1"/>
           <w:numId w:val="29"/>
         </w:numPr>
-      </w:pPr>
-      <w:r>
+        <w:rPr>
+          <w:strike/>
+        </w:rPr>
+      </w:pPr>
+      <w:r>
+        <w:rPr>
+          <w:strike/>
+        </w:rPr>
         <w:t xml:space="preserve">join each category, </w:t>
       </w:r>
       <w:r>
         <w:rPr>
           <w:b/>
+          <w:strike/>
         </w:rPr>
         <w:t>large_airport</w:t>
       </w:r>
       <w:r>
+        <w:rPr>
+          <w:strike/>
+        </w:rPr>
         <w:t xml:space="preserve">, </w:t>
       </w:r>
       <w:r>
         <w:rPr>
           <w:b/>
-        </w:rPr>
-        <w:t>m</w:t>
+          <w:strike/>
+        </w:rPr>
+        <w:t>medium_airport</w:t>
+      </w:r>
+      <w:r>
+        <w:rPr>
+          <w:strike/>
+        </w:rPr>
+        <w:t xml:space="preserve">, </w:t>
       </w:r>
       <w:r>
         <w:rPr>
           <w:b/>
-        </w:rPr>
-        <w:t>edium_airport</w:t>
-      </w:r>
-      <w:r>
-        <w:t xml:space="preserve">, </w:t>
-      </w:r>
-      <w:r>
-        <w:rPr>
-          <w:b/>
+          <w:strike/>
         </w:rPr>
         <w:t>small airport</w:t>
       </w:r>
@@ -1209,15 +627,20 @@
         <w:rPr>
           <w:b/>
           <w:bCs/>
-        </w:rPr>
-      </w:pPr>
-      <w:r>
+          <w:strike/>
+        </w:rPr>
+      </w:pPr>
+      <w:r>
+        <w:rPr>
+          <w:strike/>
+        </w:rPr>
         <w:t xml:space="preserve">to the communication frequencies </w:t>
       </w:r>
       <w:proofErr w:type="gramStart"/>
       <w:r>
         <w:rPr>
           <w:b/>
+          <w:strike/>
         </w:rPr>
         <w:t xml:space="preserve">‘ </w:t>
       </w:r>
@@ -1225,6 +648,7 @@
       <w:r>
         <w:rPr>
           <w:b/>
+          <w:strike/>
         </w:rPr>
         <w:t>frequency</w:t>
       </w:r>
@@ -1232,6 +656,7 @@
       <w:r>
         <w:rPr>
           <w:b/>
+          <w:strike/>
         </w:rPr>
         <w:t>_mhz</w:t>
       </w:r>
@@ -1239,85 +664,22 @@
       <w:r>
         <w:rPr>
           <w:b/>
+          <w:strike/>
         </w:rPr>
         <w:t>’</w:t>
       </w:r>
       <w:r>
+        <w:rPr>
+          <w:strike/>
+        </w:rPr>
         <w:t xml:space="preserve"> that the airport uses for communication ensuring that each airport in all categories is correctly matched with its communication frequencies.</w:t>
       </w:r>
       <w:r>
-        <w:t xml:space="preserve"> – </w:t>
-      </w:r>
-      <w:r>
-        <w:rPr>
-          <w:b/>
-          <w:bCs/>
-          <w:highlight w:val="yellow"/>
-        </w:rPr>
-        <w:t xml:space="preserve">translation: join the frequencies </w:t>
-      </w:r>
-      <w:proofErr w:type="gramStart"/>
-      <w:r>
-        <w:rPr>
-          <w:b/>
-          <w:bCs/>
-          <w:highlight w:val="yellow"/>
-        </w:rPr>
-        <w:t>csv</w:t>
-      </w:r>
-      <w:r>
-        <w:rPr>
-          <w:b/>
-          <w:bCs/>
+        <w:rPr>
+          <w:strike/>
         </w:rPr>
         <w:t xml:space="preserve"> </w:t>
       </w:r>
-      <w:r>
-        <w:rPr>
-          <w:b/>
-          <w:bCs/>
-        </w:rPr>
-        <w:t xml:space="preserve"> </w:t>
-      </w:r>
-      <w:r>
-        <w:rPr>
-          <w:b/>
-          <w:bCs/>
-          <w:highlight w:val="green"/>
-        </w:rPr>
-        <w:t>-</w:t>
-      </w:r>
-      <w:proofErr w:type="gramEnd"/>
-      <w:r>
-        <w:rPr>
-          <w:b/>
-          <w:bCs/>
-          <w:highlight w:val="green"/>
-        </w:rPr>
-        <w:t xml:space="preserve"> issue – some airports have multiple frequencies – is it better to put them into a list and add that to the json or to put them into a</w:t>
-      </w:r>
-      <w:r>
-        <w:rPr>
-          <w:b/>
-          <w:bCs/>
-          <w:highlight w:val="green"/>
-        </w:rPr>
-        <w:t xml:space="preserve"> nested json object within the airport’s json</w:t>
-      </w:r>
-    </w:p>
-    <w:p>
-      <w:pPr>
-        <w:pStyle w:val="ListParagraph"/>
-        <w:numPr>
-          <w:ilvl w:val="0"/>
-          <w:numId w:val="0"/>
-        </w:numPr>
-        <w:ind w:left="2160"/>
-        <w:rPr>
-          <w:b/>
-          <w:bCs/>
-        </w:rPr>
-      </w:pPr>
     </w:p>
     <w:p>
       <w:pPr>
@@ -1529,7 +891,6 @@
         </w:numPr>
       </w:pPr>
       <w:r>
-        <w:lastRenderedPageBreak/>
         <w:t xml:space="preserve">The application uses </w:t>
       </w:r>
       <w:r>
@@ -1574,6 +935,7 @@
     </w:p>
     <w:p>
       <w:r>
+        <w:lastRenderedPageBreak/>
         <w:t xml:space="preserve">The requirements specified here are the constraints within which you need to produce your development. They are not negotiable with the client.  </w:t>
       </w:r>
     </w:p>
@@ -1809,7 +1171,6 @@
         <w:ind w:left="1440"/>
       </w:pPr>
       <w:r>
-        <w:lastRenderedPageBreak/>
         <w:t xml:space="preserve">Evidence for learning outcome: Demonstrate critical understanding of the theory and application of advanced programming techniques; Design and implement programs for real world problems. </w:t>
       </w:r>
     </w:p>
@@ -1856,6 +1217,7 @@
         <w:ind w:left="1440"/>
       </w:pPr>
       <w:r>
+        <w:lastRenderedPageBreak/>
         <w:t xml:space="preserve">Evidence for learning outcome: Communicate design decisions for the selection, </w:t>
       </w:r>
       <w:proofErr w:type="gramStart"/>
@@ -2062,7 +1424,6 @@
         <w:pStyle w:val="Heading2"/>
       </w:pPr>
       <w:r>
-        <w:lastRenderedPageBreak/>
         <w:t>Code samples:</w:t>
       </w:r>
     </w:p>
@@ -2106,7 +1467,11 @@
       </w:r>
       <w:proofErr w:type="gramEnd"/>
       <w:r>
-        <w:t xml:space="preserve"> submitting general or broad ranges of code may be subject to penalties. For example, if you were asked to demonstrate where a closure has been used within your code, you would not be demonstrating this by submitting a complete program that contains a closure. You may add code style comments to your code samples to help target what you are </w:t>
+        <w:t xml:space="preserve"> submitting general or broad ranges of code may be subject to penalties. For example, if you were asked to demonstrate where a closure has been used within your code, you </w:t>
+      </w:r>
+      <w:r>
+        <w:lastRenderedPageBreak/>
+        <w:t xml:space="preserve">would not be demonstrating this by submitting a complete program that contains a closure. You may add code style comments to your code samples to help target what you are </w:t>
       </w:r>
       <w:r>
         <w:t>showing but</w:t>
@@ -2384,7 +1749,6 @@
                 <w:rFonts w:ascii="Calibri" w:hAnsi="Calibri" w:cs="Calibri"/>
                 <w:color w:val="000000" w:themeColor="text1"/>
               </w:rPr>
-              <w:lastRenderedPageBreak/>
               <w:t>2</w:t>
             </w:r>
           </w:p>
@@ -2507,6 +1871,7 @@
               <w:rPr>
                 <w:color w:val="000000" w:themeColor="text1"/>
               </w:rPr>
+              <w:lastRenderedPageBreak/>
               <w:t>1,2</w:t>
             </w:r>
           </w:p>
@@ -3207,14 +2572,7 @@
               <w:rPr>
                 <w:bCs/>
               </w:rPr>
-              <w:t xml:space="preserve">Appropriate code constructs and internal data structures have been selected and applied to </w:t>
-            </w:r>
-            <w:r>
-              <w:rPr>
-                <w:bCs/>
-              </w:rPr>
-              <w:lastRenderedPageBreak/>
-              <w:t>achieve the client’s requirements.</w:t>
+              <w:t>Appropriate code constructs and internal data structures have been selected and applied to achieve the client’s requirements.</w:t>
             </w:r>
             <w:r>
               <w:rPr>
@@ -3249,7 +2607,6 @@
               <w:rPr>
                 <w:b/>
               </w:rPr>
-              <w:lastRenderedPageBreak/>
               <w:t>10</w:t>
             </w:r>
           </w:p>
@@ -3275,6 +2632,7 @@
                 <w:rFonts w:ascii="Calibri" w:hAnsi="Calibri" w:cs="Calibri"/>
                 <w:color w:val="000000" w:themeColor="text1"/>
               </w:rPr>
+              <w:lastRenderedPageBreak/>
               <w:t>2,3</w:t>
             </w:r>
           </w:p>
@@ -3853,7 +3211,6 @@
     </w:p>
     <w:p>
       <w:r>
-        <w:lastRenderedPageBreak/>
         <w:t xml:space="preserve">For general assessment guidelines consult your Canvas Module, and the Orientation Modules, and for Academic Regulations refer to the University of York's </w:t>
       </w:r>
       <w:hyperlink r:id="rId9" w:history="1">
@@ -3871,6 +3228,7 @@
     </w:p>
     <w:p>
       <w:r>
+        <w:lastRenderedPageBreak/>
         <w:t>Your attention is drawn to the section about Academic Misconduct in your Departmental Handbook.</w:t>
       </w:r>
     </w:p>
@@ -3947,17 +3305,17 @@
         <w:pStyle w:val="Syllabus-Header"/>
       </w:pPr>
       <w:r>
+        <w:t>Exceptional Circumstances Affecting Assessment</w:t>
+      </w:r>
+    </w:p>
+    <w:p>
+      <w:r>
+        <w:t>If unforeseeable and exceptional circumstances take place that prevent you from submitting a summative assessment by the deadline, or that negatively affect your performance in an assessment, then you can submit an Exceptional Circumstances (EC) claim. If approved, you may be granted a deadline extension, a late penalty waiver or the opportunity to sit a new version of the assessment 'as if for the first time' (a SAIFFT).</w:t>
+      </w:r>
+    </w:p>
+    <w:p>
+      <w:r>
         <w:lastRenderedPageBreak/>
-        <w:t>Exceptional Circumstances Affecting Assessment</w:t>
-      </w:r>
-    </w:p>
-    <w:p>
-      <w:r>
-        <w:t>If unforeseeable and exceptional circumstances take place that prevent you from submitting a summative assessment by the deadline, or that negatively affect your performance in an assessment, then you can submit an Exceptional Circumstances (EC) claim. If approved, you may be granted a deadline extension, a late penalty waiver or the opportunity to sit a new version of the assessment 'as if for the first time' (a SAIFFT).</w:t>
-      </w:r>
-    </w:p>
-    <w:p>
-      <w:r>
         <w:t xml:space="preserve">If unforeseeable and exceptional circumstances do occur, you must seek support </w:t>
       </w:r>
       <w:r>

--- a/brief/AP_SummativeAssessment_OL4_21-22.docx
+++ b/brief/AP_SummativeAssessment_OL4_21-22.docx
@@ -1,6 +1,6 @@
 
 <file path=word/document.xml><?xml version="1.0" encoding="utf-8"?>
-<w:document xmlns:wpc="http://schemas.microsoft.com/office/word/2010/wordprocessingCanvas" xmlns:cx="http://schemas.microsoft.com/office/drawing/2014/chartex" xmlns:cx1="http://schemas.microsoft.com/office/drawing/2015/9/8/chartex" xmlns:cx2="http://schemas.microsoft.com/office/drawing/2015/10/21/chartex" xmlns:cx3="http://schemas.microsoft.com/office/drawing/2016/5/9/chartex" xmlns:cx4="http://schemas.microsoft.com/office/drawing/2016/5/10/chartex" xmlns:cx5="http://schemas.microsoft.com/office/drawing/2016/5/11/chartex" xmlns:cx6="http://schemas.microsoft.com/office/drawing/2016/5/12/chartex" xmlns:cx7="http://schemas.microsoft.com/office/drawing/2016/5/13/chartex" xmlns:cx8="http://schemas.microsoft.com/office/drawing/2016/5/14/chartex" xmlns:mc="http://schemas.openxmlformats.org/markup-compatibility/2006" xmlns:aink="http://schemas.microsoft.com/office/drawing/2016/ink" xmlns:am3d="http://schemas.microsoft.com/office/drawing/2017/model3d" xmlns:o="urn:schemas-microsoft-com:office:office" xmlns:r="http://schemas.openxmlformats.org/officeDocument/2006/relationships" xmlns:m="http://schemas.openxmlformats.org/officeDocument/2006/math" xmlns:v="urn:schemas-microsoft-com:vml" xmlns:wp14="http://schemas.microsoft.com/office/word/2010/wordprocessingDrawing" xmlns:wp="http://schemas.openxmlformats.org/drawingml/2006/wordprocessingDrawing" xmlns:w10="urn:schemas-microsoft-com:office:word" xmlns:w="http://schemas.openxmlformats.org/wordprocessingml/2006/main" xmlns:w14="http://schemas.microsoft.com/office/word/2010/wordml" xmlns:w15="http://schemas.microsoft.com/office/word/2012/wordml" xmlns:w16cex="http://schemas.microsoft.com/office/word/2018/wordml/cex" xmlns:w16cid="http://schemas.microsoft.com/office/word/2016/wordml/cid" xmlns:w16="http://schemas.microsoft.com/office/word/2018/wordml" xmlns:w16sdtdh="http://schemas.microsoft.com/office/word/2020/wordml/sdtdatahash" xmlns:w16se="http://schemas.microsoft.com/office/word/2015/wordml/symex" xmlns:wpg="http://schemas.microsoft.com/office/word/2010/wordprocessingGroup" xmlns:wpi="http://schemas.microsoft.com/office/word/2010/wordprocessingInk" xmlns:wne="http://schemas.microsoft.com/office/word/2006/wordml" xmlns:wps="http://schemas.microsoft.com/office/word/2010/wordprocessingShape" mc:Ignorable="w14 w15 w16se w16cid w16 w16cex w16sdtdh wp14">
+<w:document xmlns:wpc="http://schemas.microsoft.com/office/word/2010/wordprocessingCanvas" xmlns:cx="http://schemas.microsoft.com/office/drawing/2014/chartex" xmlns:cx1="http://schemas.microsoft.com/office/drawing/2015/9/8/chartex" xmlns:cx2="http://schemas.microsoft.com/office/drawing/2015/10/21/chartex" xmlns:cx3="http://schemas.microsoft.com/office/drawing/2016/5/9/chartex" xmlns:cx4="http://schemas.microsoft.com/office/drawing/2016/5/10/chartex" xmlns:cx5="http://schemas.microsoft.com/office/drawing/2016/5/11/chartex" xmlns:cx6="http://schemas.microsoft.com/office/drawing/2016/5/12/chartex" xmlns:cx7="http://schemas.microsoft.com/office/drawing/2016/5/13/chartex" xmlns:cx8="http://schemas.microsoft.com/office/drawing/2016/5/14/chartex" xmlns:mc="http://schemas.openxmlformats.org/markup-compatibility/2006" xmlns:aink="http://schemas.microsoft.com/office/drawing/2016/ink" xmlns:am3d="http://schemas.microsoft.com/office/drawing/2017/model3d" xmlns:o="urn:schemas-microsoft-com:office:office" xmlns:oel="http://schemas.microsoft.com/office/2019/extlst" xmlns:r="http://schemas.openxmlformats.org/officeDocument/2006/relationships" xmlns:m="http://schemas.openxmlformats.org/officeDocument/2006/math" xmlns:v="urn:schemas-microsoft-com:vml" xmlns:wp14="http://schemas.microsoft.com/office/word/2010/wordprocessingDrawing" xmlns:wp="http://schemas.openxmlformats.org/drawingml/2006/wordprocessingDrawing" xmlns:w10="urn:schemas-microsoft-com:office:word" xmlns:w="http://schemas.openxmlformats.org/wordprocessingml/2006/main" xmlns:w14="http://schemas.microsoft.com/office/word/2010/wordml" xmlns:w15="http://schemas.microsoft.com/office/word/2012/wordml" xmlns:w16cex="http://schemas.microsoft.com/office/word/2018/wordml/cex" xmlns:w16cid="http://schemas.microsoft.com/office/word/2016/wordml/cid" xmlns:w16="http://schemas.microsoft.com/office/word/2018/wordml" xmlns:w16sdtdh="http://schemas.microsoft.com/office/word/2020/wordml/sdtdatahash" xmlns:w16se="http://schemas.microsoft.com/office/word/2015/wordml/symex" xmlns:wpg="http://schemas.microsoft.com/office/word/2010/wordprocessingGroup" xmlns:wpi="http://schemas.microsoft.com/office/word/2010/wordprocessingInk" xmlns:wne="http://schemas.microsoft.com/office/word/2006/wordml" xmlns:wps="http://schemas.microsoft.com/office/word/2010/wordprocessingShape" mc:Ignorable="w14 w15 w16se w16cid w16 w16cex w16sdtdh wp14">
   <w:body>
     <w:p>
       <w:pPr>
@@ -117,25 +117,28 @@
           <w:ilvl w:val="0"/>
           <w:numId w:val="23"/>
         </w:numPr>
-      </w:pPr>
-      <w:r>
-        <w:rPr>
-          <w:highlight w:val="yellow"/>
-        </w:rPr>
-        <w:t>A means to back up the data in this format using either files or a database</w:t>
-      </w:r>
-      <w:r>
-        <w:t xml:space="preserve">. This should preserve the current state of the data when the program is </w:t>
+        <w:rPr>
+          <w:strike/>
+        </w:rPr>
+      </w:pPr>
+      <w:r>
+        <w:rPr>
+          <w:strike/>
+        </w:rPr>
+        <w:t xml:space="preserve">A means to back up the data in this format using either files or a database. This should preserve the current state of the data when the program is </w:t>
       </w:r>
       <w:proofErr w:type="gramStart"/>
       <w:r>
-        <w:t>closed</w:t>
-      </w:r>
-      <w:r>
-        <w:t>, and</w:t>
+        <w:rPr>
+          <w:strike/>
+        </w:rPr>
+        <w:t>closed, and</w:t>
       </w:r>
       <w:proofErr w:type="gramEnd"/>
       <w:r>
+        <w:rPr>
+          <w:strike/>
+        </w:rPr>
         <w:t xml:space="preserve"> make it available when the program is reopened. </w:t>
       </w:r>
     </w:p>
@@ -178,33 +181,15 @@
           <w:ilvl w:val="0"/>
           <w:numId w:val="23"/>
         </w:numPr>
-      </w:pPr>
-      <w:r>
-        <w:t>A graphical user interface</w:t>
-      </w:r>
-      <w:r>
-        <w:t>(</w:t>
-      </w:r>
-      <w:r>
-        <w:t>s</w:t>
-      </w:r>
-      <w:r>
-        <w:t>)</w:t>
-      </w:r>
-      <w:r>
-        <w:t xml:space="preserve"> for interacting with the data </w:t>
-      </w:r>
-      <w:r>
-        <w:t xml:space="preserve">that </w:t>
-      </w:r>
-      <w:r>
-        <w:t>enable</w:t>
-      </w:r>
-      <w:r>
-        <w:t>s</w:t>
-      </w:r>
-      <w:r>
-        <w:t xml:space="preserve"> the user to:</w:t>
+        <w:rPr>
+          <w:strike/>
+        </w:rPr>
+      </w:pPr>
+      <w:r>
+        <w:rPr>
+          <w:strike/>
+        </w:rPr>
+        <w:t>A graphical user interface(s) for interacting with the data that enables the user to:</w:t>
       </w:r>
     </w:p>
     <w:p>
@@ -214,18 +199,15 @@
           <w:ilvl w:val="1"/>
           <w:numId w:val="23"/>
         </w:numPr>
-      </w:pPr>
-      <w:r>
-        <w:t xml:space="preserve">Load and clean </w:t>
-      </w:r>
-      <w:r>
-        <w:t>an</w:t>
-      </w:r>
-      <w:r>
-        <w:t xml:space="preserve"> initial data set</w:t>
-      </w:r>
-      <w:r>
-        <w:t xml:space="preserve"> (from the CV format)</w:t>
+        <w:rPr>
+          <w:strike/>
+        </w:rPr>
+      </w:pPr>
+      <w:r>
+        <w:rPr>
+          <w:strike/>
+        </w:rPr>
+        <w:t>Load and clean an initial data set (from the CV format)</w:t>
       </w:r>
     </w:p>
     <w:p>
@@ -235,18 +217,15 @@
           <w:ilvl w:val="1"/>
           <w:numId w:val="23"/>
         </w:numPr>
-      </w:pPr>
-      <w:r>
-        <w:t xml:space="preserve">Load and save </w:t>
-      </w:r>
-      <w:r>
-        <w:t xml:space="preserve">a </w:t>
-      </w:r>
-      <w:r>
-        <w:t>prepared data set</w:t>
-      </w:r>
-      <w:r>
-        <w:t xml:space="preserve"> (from its translated format)</w:t>
+        <w:rPr>
+          <w:strike/>
+        </w:rPr>
+      </w:pPr>
+      <w:r>
+        <w:rPr>
+          <w:strike/>
+        </w:rPr>
+        <w:t>Load and save a prepared data set (from its translated format)</w:t>
       </w:r>
     </w:p>
     <w:p>
@@ -359,25 +338,14 @@
           <w:rFonts w:cstheme="minorHAnsi"/>
           <w:strike/>
         </w:rPr>
-        <w:t xml:space="preserve"> required to be generic (work with multiple unknown data sets).</w:t>
+        <w:t xml:space="preserve"> required to be generic (work with multiple unknown data sets</w:t>
       </w:r>
       <w:r>
         <w:rPr>
           <w:rFonts w:cstheme="minorHAnsi"/>
-        </w:rPr>
-        <w:t xml:space="preserve"> Given this best practice regarding code reuse, encapsulation and </w:t>
-      </w:r>
-      <w:r>
-        <w:rPr>
-          <w:rFonts w:cstheme="minorHAnsi"/>
-        </w:rPr>
-        <w:t xml:space="preserve">a </w:t>
-      </w:r>
-      <w:r>
-        <w:rPr>
-          <w:rFonts w:cstheme="minorHAnsi"/>
-        </w:rPr>
-        <w:t>well-defined programming interface should be applied where applicable.</w:t>
+          <w:strike/>
+        </w:rPr>
+        <w:t>). Given this best practice regarding code reuse, encapsulation and a well-defined programming interface should be applied where applicable.</w:t>
       </w:r>
     </w:p>
     <w:p>
@@ -3400,7 +3368,7 @@
 </file>
 
 <file path=word/endnotes.xml><?xml version="1.0" encoding="utf-8"?>
-<w:endnotes xmlns:wpc="http://schemas.microsoft.com/office/word/2010/wordprocessingCanvas" xmlns:cx="http://schemas.microsoft.com/office/drawing/2014/chartex" xmlns:cx1="http://schemas.microsoft.com/office/drawing/2015/9/8/chartex" xmlns:cx2="http://schemas.microsoft.com/office/drawing/2015/10/21/chartex" xmlns:cx3="http://schemas.microsoft.com/office/drawing/2016/5/9/chartex" xmlns:cx4="http://schemas.microsoft.com/office/drawing/2016/5/10/chartex" xmlns:cx5="http://schemas.microsoft.com/office/drawing/2016/5/11/chartex" xmlns:cx6="http://schemas.microsoft.com/office/drawing/2016/5/12/chartex" xmlns:cx7="http://schemas.microsoft.com/office/drawing/2016/5/13/chartex" xmlns:cx8="http://schemas.microsoft.com/office/drawing/2016/5/14/chartex" xmlns:mc="http://schemas.openxmlformats.org/markup-compatibility/2006" xmlns:aink="http://schemas.microsoft.com/office/drawing/2016/ink" xmlns:am3d="http://schemas.microsoft.com/office/drawing/2017/model3d" xmlns:o="urn:schemas-microsoft-com:office:office" xmlns:r="http://schemas.openxmlformats.org/officeDocument/2006/relationships" xmlns:m="http://schemas.openxmlformats.org/officeDocument/2006/math" xmlns:v="urn:schemas-microsoft-com:vml" xmlns:wp14="http://schemas.microsoft.com/office/word/2010/wordprocessingDrawing" xmlns:wp="http://schemas.openxmlformats.org/drawingml/2006/wordprocessingDrawing" xmlns:w10="urn:schemas-microsoft-com:office:word" xmlns:w="http://schemas.openxmlformats.org/wordprocessingml/2006/main" xmlns:w14="http://schemas.microsoft.com/office/word/2010/wordml" xmlns:w15="http://schemas.microsoft.com/office/word/2012/wordml" xmlns:w16cex="http://schemas.microsoft.com/office/word/2018/wordml/cex" xmlns:w16cid="http://schemas.microsoft.com/office/word/2016/wordml/cid" xmlns:w16="http://schemas.microsoft.com/office/word/2018/wordml" xmlns:w16sdtdh="http://schemas.microsoft.com/office/word/2020/wordml/sdtdatahash" xmlns:w16se="http://schemas.microsoft.com/office/word/2015/wordml/symex" xmlns:wpg="http://schemas.microsoft.com/office/word/2010/wordprocessingGroup" xmlns:wpi="http://schemas.microsoft.com/office/word/2010/wordprocessingInk" xmlns:wne="http://schemas.microsoft.com/office/word/2006/wordml" xmlns:wps="http://schemas.microsoft.com/office/word/2010/wordprocessingShape" mc:Ignorable="w14 w15 w16se w16cid w16 w16cex w16sdtdh wp14">
+<w:endnotes xmlns:wpc="http://schemas.microsoft.com/office/word/2010/wordprocessingCanvas" xmlns:cx="http://schemas.microsoft.com/office/drawing/2014/chartex" xmlns:cx1="http://schemas.microsoft.com/office/drawing/2015/9/8/chartex" xmlns:cx2="http://schemas.microsoft.com/office/drawing/2015/10/21/chartex" xmlns:cx3="http://schemas.microsoft.com/office/drawing/2016/5/9/chartex" xmlns:cx4="http://schemas.microsoft.com/office/drawing/2016/5/10/chartex" xmlns:cx5="http://schemas.microsoft.com/office/drawing/2016/5/11/chartex" xmlns:cx6="http://schemas.microsoft.com/office/drawing/2016/5/12/chartex" xmlns:cx7="http://schemas.microsoft.com/office/drawing/2016/5/13/chartex" xmlns:cx8="http://schemas.microsoft.com/office/drawing/2016/5/14/chartex" xmlns:mc="http://schemas.openxmlformats.org/markup-compatibility/2006" xmlns:aink="http://schemas.microsoft.com/office/drawing/2016/ink" xmlns:am3d="http://schemas.microsoft.com/office/drawing/2017/model3d" xmlns:o="urn:schemas-microsoft-com:office:office" xmlns:oel="http://schemas.microsoft.com/office/2019/extlst" xmlns:r="http://schemas.openxmlformats.org/officeDocument/2006/relationships" xmlns:m="http://schemas.openxmlformats.org/officeDocument/2006/math" xmlns:v="urn:schemas-microsoft-com:vml" xmlns:wp14="http://schemas.microsoft.com/office/word/2010/wordprocessingDrawing" xmlns:wp="http://schemas.openxmlformats.org/drawingml/2006/wordprocessingDrawing" xmlns:w10="urn:schemas-microsoft-com:office:word" xmlns:w="http://schemas.openxmlformats.org/wordprocessingml/2006/main" xmlns:w14="http://schemas.microsoft.com/office/word/2010/wordml" xmlns:w15="http://schemas.microsoft.com/office/word/2012/wordml" xmlns:w16cex="http://schemas.microsoft.com/office/word/2018/wordml/cex" xmlns:w16cid="http://schemas.microsoft.com/office/word/2016/wordml/cid" xmlns:w16="http://schemas.microsoft.com/office/word/2018/wordml" xmlns:w16sdtdh="http://schemas.microsoft.com/office/word/2020/wordml/sdtdatahash" xmlns:w16se="http://schemas.microsoft.com/office/word/2015/wordml/symex" xmlns:wpg="http://schemas.microsoft.com/office/word/2010/wordprocessingGroup" xmlns:wpi="http://schemas.microsoft.com/office/word/2010/wordprocessingInk" xmlns:wne="http://schemas.microsoft.com/office/word/2006/wordml" xmlns:wps="http://schemas.microsoft.com/office/word/2010/wordprocessingShape" mc:Ignorable="w14 w15 w16se w16cid w16 w16cex w16sdtdh wp14">
   <w:endnote w:type="separator" w:id="-1">
     <w:p>
       <w:r>
@@ -3419,7 +3387,7 @@
 </file>
 
 <file path=word/footer1.xml><?xml version="1.0" encoding="utf-8"?>
-<w:ftr xmlns:wpc="http://schemas.microsoft.com/office/word/2010/wordprocessingCanvas" xmlns:cx="http://schemas.microsoft.com/office/drawing/2014/chartex" xmlns:cx1="http://schemas.microsoft.com/office/drawing/2015/9/8/chartex" xmlns:cx2="http://schemas.microsoft.com/office/drawing/2015/10/21/chartex" xmlns:cx3="http://schemas.microsoft.com/office/drawing/2016/5/9/chartex" xmlns:cx4="http://schemas.microsoft.com/office/drawing/2016/5/10/chartex" xmlns:cx5="http://schemas.microsoft.com/office/drawing/2016/5/11/chartex" xmlns:cx6="http://schemas.microsoft.com/office/drawing/2016/5/12/chartex" xmlns:cx7="http://schemas.microsoft.com/office/drawing/2016/5/13/chartex" xmlns:cx8="http://schemas.microsoft.com/office/drawing/2016/5/14/chartex" xmlns:mc="http://schemas.openxmlformats.org/markup-compatibility/2006" xmlns:aink="http://schemas.microsoft.com/office/drawing/2016/ink" xmlns:am3d="http://schemas.microsoft.com/office/drawing/2017/model3d" xmlns:o="urn:schemas-microsoft-com:office:office" xmlns:r="http://schemas.openxmlformats.org/officeDocument/2006/relationships" xmlns:m="http://schemas.openxmlformats.org/officeDocument/2006/math" xmlns:v="urn:schemas-microsoft-com:vml" xmlns:wp14="http://schemas.microsoft.com/office/word/2010/wordprocessingDrawing" xmlns:wp="http://schemas.openxmlformats.org/drawingml/2006/wordprocessingDrawing" xmlns:w10="urn:schemas-microsoft-com:office:word" xmlns:w="http://schemas.openxmlformats.org/wordprocessingml/2006/main" xmlns:w14="http://schemas.microsoft.com/office/word/2010/wordml" xmlns:w15="http://schemas.microsoft.com/office/word/2012/wordml" xmlns:w16cex="http://schemas.microsoft.com/office/word/2018/wordml/cex" xmlns:w16cid="http://schemas.microsoft.com/office/word/2016/wordml/cid" xmlns:w16="http://schemas.microsoft.com/office/word/2018/wordml" xmlns:w16sdtdh="http://schemas.microsoft.com/office/word/2020/wordml/sdtdatahash" xmlns:w16se="http://schemas.microsoft.com/office/word/2015/wordml/symex" xmlns:wpg="http://schemas.microsoft.com/office/word/2010/wordprocessingGroup" xmlns:wpi="http://schemas.microsoft.com/office/word/2010/wordprocessingInk" xmlns:wne="http://schemas.microsoft.com/office/word/2006/wordml" xmlns:wps="http://schemas.microsoft.com/office/word/2010/wordprocessingShape" mc:Ignorable="w14 w15 w16se w16cid w16 w16cex w16sdtdh wp14">
+<w:ftr xmlns:wpc="http://schemas.microsoft.com/office/word/2010/wordprocessingCanvas" xmlns:cx="http://schemas.microsoft.com/office/drawing/2014/chartex" xmlns:cx1="http://schemas.microsoft.com/office/drawing/2015/9/8/chartex" xmlns:cx2="http://schemas.microsoft.com/office/drawing/2015/10/21/chartex" xmlns:cx3="http://schemas.microsoft.com/office/drawing/2016/5/9/chartex" xmlns:cx4="http://schemas.microsoft.com/office/drawing/2016/5/10/chartex" xmlns:cx5="http://schemas.microsoft.com/office/drawing/2016/5/11/chartex" xmlns:cx6="http://schemas.microsoft.com/office/drawing/2016/5/12/chartex" xmlns:cx7="http://schemas.microsoft.com/office/drawing/2016/5/13/chartex" xmlns:cx8="http://schemas.microsoft.com/office/drawing/2016/5/14/chartex" xmlns:mc="http://schemas.openxmlformats.org/markup-compatibility/2006" xmlns:aink="http://schemas.microsoft.com/office/drawing/2016/ink" xmlns:am3d="http://schemas.microsoft.com/office/drawing/2017/model3d" xmlns:o="urn:schemas-microsoft-com:office:office" xmlns:oel="http://schemas.microsoft.com/office/2019/extlst" xmlns:r="http://schemas.openxmlformats.org/officeDocument/2006/relationships" xmlns:m="http://schemas.openxmlformats.org/officeDocument/2006/math" xmlns:v="urn:schemas-microsoft-com:vml" xmlns:wp14="http://schemas.microsoft.com/office/word/2010/wordprocessingDrawing" xmlns:wp="http://schemas.openxmlformats.org/drawingml/2006/wordprocessingDrawing" xmlns:w10="urn:schemas-microsoft-com:office:word" xmlns:w="http://schemas.openxmlformats.org/wordprocessingml/2006/main" xmlns:w14="http://schemas.microsoft.com/office/word/2010/wordml" xmlns:w15="http://schemas.microsoft.com/office/word/2012/wordml" xmlns:w16cex="http://schemas.microsoft.com/office/word/2018/wordml/cex" xmlns:w16cid="http://schemas.microsoft.com/office/word/2016/wordml/cid" xmlns:w16="http://schemas.microsoft.com/office/word/2018/wordml" xmlns:w16sdtdh="http://schemas.microsoft.com/office/word/2020/wordml/sdtdatahash" xmlns:w16se="http://schemas.microsoft.com/office/word/2015/wordml/symex" xmlns:wpg="http://schemas.microsoft.com/office/word/2010/wordprocessingGroup" xmlns:wpi="http://schemas.microsoft.com/office/word/2010/wordprocessingInk" xmlns:wne="http://schemas.microsoft.com/office/word/2006/wordml" xmlns:wps="http://schemas.microsoft.com/office/word/2010/wordprocessingShape" mc:Ignorable="w14 w15 w16se w16cid w16 w16cex w16sdtdh wp14">
   <w:p>
     <w:pPr>
       <w:pStyle w:val="Footer"/>
@@ -3470,7 +3438,7 @@
 </file>
 
 <file path=word/footnotes.xml><?xml version="1.0" encoding="utf-8"?>
-<w:footnotes xmlns:wpc="http://schemas.microsoft.com/office/word/2010/wordprocessingCanvas" xmlns:cx="http://schemas.microsoft.com/office/drawing/2014/chartex" xmlns:cx1="http://schemas.microsoft.com/office/drawing/2015/9/8/chartex" xmlns:cx2="http://schemas.microsoft.com/office/drawing/2015/10/21/chartex" xmlns:cx3="http://schemas.microsoft.com/office/drawing/2016/5/9/chartex" xmlns:cx4="http://schemas.microsoft.com/office/drawing/2016/5/10/chartex" xmlns:cx5="http://schemas.microsoft.com/office/drawing/2016/5/11/chartex" xmlns:cx6="http://schemas.microsoft.com/office/drawing/2016/5/12/chartex" xmlns:cx7="http://schemas.microsoft.com/office/drawing/2016/5/13/chartex" xmlns:cx8="http://schemas.microsoft.com/office/drawing/2016/5/14/chartex" xmlns:mc="http://schemas.openxmlformats.org/markup-compatibility/2006" xmlns:aink="http://schemas.microsoft.com/office/drawing/2016/ink" xmlns:am3d="http://schemas.microsoft.com/office/drawing/2017/model3d" xmlns:o="urn:schemas-microsoft-com:office:office" xmlns:r="http://schemas.openxmlformats.org/officeDocument/2006/relationships" xmlns:m="http://schemas.openxmlformats.org/officeDocument/2006/math" xmlns:v="urn:schemas-microsoft-com:vml" xmlns:wp14="http://schemas.microsoft.com/office/word/2010/wordprocessingDrawing" xmlns:wp="http://schemas.openxmlformats.org/drawingml/2006/wordprocessingDrawing" xmlns:w10="urn:schemas-microsoft-com:office:word" xmlns:w="http://schemas.openxmlformats.org/wordprocessingml/2006/main" xmlns:w14="http://schemas.microsoft.com/office/word/2010/wordml" xmlns:w15="http://schemas.microsoft.com/office/word/2012/wordml" xmlns:w16cex="http://schemas.microsoft.com/office/word/2018/wordml/cex" xmlns:w16cid="http://schemas.microsoft.com/office/word/2016/wordml/cid" xmlns:w16="http://schemas.microsoft.com/office/word/2018/wordml" xmlns:w16sdtdh="http://schemas.microsoft.com/office/word/2020/wordml/sdtdatahash" xmlns:w16se="http://schemas.microsoft.com/office/word/2015/wordml/symex" xmlns:wpg="http://schemas.microsoft.com/office/word/2010/wordprocessingGroup" xmlns:wpi="http://schemas.microsoft.com/office/word/2010/wordprocessingInk" xmlns:wne="http://schemas.microsoft.com/office/word/2006/wordml" xmlns:wps="http://schemas.microsoft.com/office/word/2010/wordprocessingShape" mc:Ignorable="w14 w15 w16se w16cid w16 w16cex w16sdtdh wp14">
+<w:footnotes xmlns:wpc="http://schemas.microsoft.com/office/word/2010/wordprocessingCanvas" xmlns:cx="http://schemas.microsoft.com/office/drawing/2014/chartex" xmlns:cx1="http://schemas.microsoft.com/office/drawing/2015/9/8/chartex" xmlns:cx2="http://schemas.microsoft.com/office/drawing/2015/10/21/chartex" xmlns:cx3="http://schemas.microsoft.com/office/drawing/2016/5/9/chartex" xmlns:cx4="http://schemas.microsoft.com/office/drawing/2016/5/10/chartex" xmlns:cx5="http://schemas.microsoft.com/office/drawing/2016/5/11/chartex" xmlns:cx6="http://schemas.microsoft.com/office/drawing/2016/5/12/chartex" xmlns:cx7="http://schemas.microsoft.com/office/drawing/2016/5/13/chartex" xmlns:cx8="http://schemas.microsoft.com/office/drawing/2016/5/14/chartex" xmlns:mc="http://schemas.openxmlformats.org/markup-compatibility/2006" xmlns:aink="http://schemas.microsoft.com/office/drawing/2016/ink" xmlns:am3d="http://schemas.microsoft.com/office/drawing/2017/model3d" xmlns:o="urn:schemas-microsoft-com:office:office" xmlns:oel="http://schemas.microsoft.com/office/2019/extlst" xmlns:r="http://schemas.openxmlformats.org/officeDocument/2006/relationships" xmlns:m="http://schemas.openxmlformats.org/officeDocument/2006/math" xmlns:v="urn:schemas-microsoft-com:vml" xmlns:wp14="http://schemas.microsoft.com/office/word/2010/wordprocessingDrawing" xmlns:wp="http://schemas.openxmlformats.org/drawingml/2006/wordprocessingDrawing" xmlns:w10="urn:schemas-microsoft-com:office:word" xmlns:w="http://schemas.openxmlformats.org/wordprocessingml/2006/main" xmlns:w14="http://schemas.microsoft.com/office/word/2010/wordml" xmlns:w15="http://schemas.microsoft.com/office/word/2012/wordml" xmlns:w16cex="http://schemas.microsoft.com/office/word/2018/wordml/cex" xmlns:w16cid="http://schemas.microsoft.com/office/word/2016/wordml/cid" xmlns:w16="http://schemas.microsoft.com/office/word/2018/wordml" xmlns:w16sdtdh="http://schemas.microsoft.com/office/word/2020/wordml/sdtdatahash" xmlns:w16se="http://schemas.microsoft.com/office/word/2015/wordml/symex" xmlns:wpg="http://schemas.microsoft.com/office/word/2010/wordprocessingGroup" xmlns:wpi="http://schemas.microsoft.com/office/word/2010/wordprocessingInk" xmlns:wne="http://schemas.microsoft.com/office/word/2006/wordml" xmlns:wps="http://schemas.microsoft.com/office/word/2010/wordprocessingShape" mc:Ignorable="w14 w15 w16se w16cid w16 w16cex w16sdtdh wp14">
   <w:footnote w:type="separator" w:id="-1">
     <w:p>
       <w:r>
@@ -3489,7 +3457,7 @@
 </file>
 
 <file path=word/header1.xml><?xml version="1.0" encoding="utf-8"?>
-<w:hdr xmlns:wpc="http://schemas.microsoft.com/office/word/2010/wordprocessingCanvas" xmlns:cx="http://schemas.microsoft.com/office/drawing/2014/chartex" xmlns:cx1="http://schemas.microsoft.com/office/drawing/2015/9/8/chartex" xmlns:cx2="http://schemas.microsoft.com/office/drawing/2015/10/21/chartex" xmlns:cx3="http://schemas.microsoft.com/office/drawing/2016/5/9/chartex" xmlns:cx4="http://schemas.microsoft.com/office/drawing/2016/5/10/chartex" xmlns:cx5="http://schemas.microsoft.com/office/drawing/2016/5/11/chartex" xmlns:cx6="http://schemas.microsoft.com/office/drawing/2016/5/12/chartex" xmlns:cx7="http://schemas.microsoft.com/office/drawing/2016/5/13/chartex" xmlns:cx8="http://schemas.microsoft.com/office/drawing/2016/5/14/chartex" xmlns:mc="http://schemas.openxmlformats.org/markup-compatibility/2006" xmlns:aink="http://schemas.microsoft.com/office/drawing/2016/ink" xmlns:am3d="http://schemas.microsoft.com/office/drawing/2017/model3d" xmlns:o="urn:schemas-microsoft-com:office:office" xmlns:r="http://schemas.openxmlformats.org/officeDocument/2006/relationships" xmlns:m="http://schemas.openxmlformats.org/officeDocument/2006/math" xmlns:v="urn:schemas-microsoft-com:vml" xmlns:wp14="http://schemas.microsoft.com/office/word/2010/wordprocessingDrawing" xmlns:wp="http://schemas.openxmlformats.org/drawingml/2006/wordprocessingDrawing" xmlns:w10="urn:schemas-microsoft-com:office:word" xmlns:w="http://schemas.openxmlformats.org/wordprocessingml/2006/main" xmlns:w14="http://schemas.microsoft.com/office/word/2010/wordml" xmlns:w15="http://schemas.microsoft.com/office/word/2012/wordml" xmlns:w16cex="http://schemas.microsoft.com/office/word/2018/wordml/cex" xmlns:w16cid="http://schemas.microsoft.com/office/word/2016/wordml/cid" xmlns:w16="http://schemas.microsoft.com/office/word/2018/wordml" xmlns:w16sdtdh="http://schemas.microsoft.com/office/word/2020/wordml/sdtdatahash" xmlns:w16se="http://schemas.microsoft.com/office/word/2015/wordml/symex" xmlns:wpg="http://schemas.microsoft.com/office/word/2010/wordprocessingGroup" xmlns:wpi="http://schemas.microsoft.com/office/word/2010/wordprocessingInk" xmlns:wne="http://schemas.microsoft.com/office/word/2006/wordml" xmlns:wps="http://schemas.microsoft.com/office/word/2010/wordprocessingShape" mc:Ignorable="w14 w15 w16se w16cid w16 w16cex w16sdtdh wp14">
+<w:hdr xmlns:wpc="http://schemas.microsoft.com/office/word/2010/wordprocessingCanvas" xmlns:cx="http://schemas.microsoft.com/office/drawing/2014/chartex" xmlns:cx1="http://schemas.microsoft.com/office/drawing/2015/9/8/chartex" xmlns:cx2="http://schemas.microsoft.com/office/drawing/2015/10/21/chartex" xmlns:cx3="http://schemas.microsoft.com/office/drawing/2016/5/9/chartex" xmlns:cx4="http://schemas.microsoft.com/office/drawing/2016/5/10/chartex" xmlns:cx5="http://schemas.microsoft.com/office/drawing/2016/5/11/chartex" xmlns:cx6="http://schemas.microsoft.com/office/drawing/2016/5/12/chartex" xmlns:cx7="http://schemas.microsoft.com/office/drawing/2016/5/13/chartex" xmlns:cx8="http://schemas.microsoft.com/office/drawing/2016/5/14/chartex" xmlns:mc="http://schemas.openxmlformats.org/markup-compatibility/2006" xmlns:aink="http://schemas.microsoft.com/office/drawing/2016/ink" xmlns:am3d="http://schemas.microsoft.com/office/drawing/2017/model3d" xmlns:o="urn:schemas-microsoft-com:office:office" xmlns:oel="http://schemas.microsoft.com/office/2019/extlst" xmlns:r="http://schemas.openxmlformats.org/officeDocument/2006/relationships" xmlns:m="http://schemas.openxmlformats.org/officeDocument/2006/math" xmlns:v="urn:schemas-microsoft-com:vml" xmlns:wp14="http://schemas.microsoft.com/office/word/2010/wordprocessingDrawing" xmlns:wp="http://schemas.openxmlformats.org/drawingml/2006/wordprocessingDrawing" xmlns:w10="urn:schemas-microsoft-com:office:word" xmlns:w="http://schemas.openxmlformats.org/wordprocessingml/2006/main" xmlns:w14="http://schemas.microsoft.com/office/word/2010/wordml" xmlns:w15="http://schemas.microsoft.com/office/word/2012/wordml" xmlns:w16cex="http://schemas.microsoft.com/office/word/2018/wordml/cex" xmlns:w16cid="http://schemas.microsoft.com/office/word/2016/wordml/cid" xmlns:w16="http://schemas.microsoft.com/office/word/2018/wordml" xmlns:w16sdtdh="http://schemas.microsoft.com/office/word/2020/wordml/sdtdatahash" xmlns:w16se="http://schemas.microsoft.com/office/word/2015/wordml/symex" xmlns:wpg="http://schemas.microsoft.com/office/word/2010/wordprocessingGroup" xmlns:wpi="http://schemas.microsoft.com/office/word/2010/wordprocessingInk" xmlns:wne="http://schemas.microsoft.com/office/word/2006/wordml" xmlns:wps="http://schemas.microsoft.com/office/word/2010/wordprocessingShape" mc:Ignorable="w14 w15 w16se w16cid w16 w16cex w16sdtdh wp14">
   <w:p>
     <w:pPr>
       <w:pStyle w:val="Header"/>
@@ -3551,7 +3519,7 @@
 </file>
 
 <file path=word/numbering.xml><?xml version="1.0" encoding="utf-8"?>
-<w:numbering xmlns:wpc="http://schemas.microsoft.com/office/word/2010/wordprocessingCanvas" xmlns:cx="http://schemas.microsoft.com/office/drawing/2014/chartex" xmlns:cx1="http://schemas.microsoft.com/office/drawing/2015/9/8/chartex" xmlns:cx2="http://schemas.microsoft.com/office/drawing/2015/10/21/chartex" xmlns:cx3="http://schemas.microsoft.com/office/drawing/2016/5/9/chartex" xmlns:cx4="http://schemas.microsoft.com/office/drawing/2016/5/10/chartex" xmlns:cx5="http://schemas.microsoft.com/office/drawing/2016/5/11/chartex" xmlns:cx6="http://schemas.microsoft.com/office/drawing/2016/5/12/chartex" xmlns:cx7="http://schemas.microsoft.com/office/drawing/2016/5/13/chartex" xmlns:cx8="http://schemas.microsoft.com/office/drawing/2016/5/14/chartex" xmlns:mc="http://schemas.openxmlformats.org/markup-compatibility/2006" xmlns:aink="http://schemas.microsoft.com/office/drawing/2016/ink" xmlns:am3d="http://schemas.microsoft.com/office/drawing/2017/model3d" xmlns:o="urn:schemas-microsoft-com:office:office" xmlns:r="http://schemas.openxmlformats.org/officeDocument/2006/relationships" xmlns:m="http://schemas.openxmlformats.org/officeDocument/2006/math" xmlns:v="urn:schemas-microsoft-com:vml" xmlns:wp14="http://schemas.microsoft.com/office/word/2010/wordprocessingDrawing" xmlns:wp="http://schemas.openxmlformats.org/drawingml/2006/wordprocessingDrawing" xmlns:w10="urn:schemas-microsoft-com:office:word" xmlns:w="http://schemas.openxmlformats.org/wordprocessingml/2006/main" xmlns:w14="http://schemas.microsoft.com/office/word/2010/wordml" xmlns:w15="http://schemas.microsoft.com/office/word/2012/wordml" xmlns:w16cex="http://schemas.microsoft.com/office/word/2018/wordml/cex" xmlns:w16cid="http://schemas.microsoft.com/office/word/2016/wordml/cid" xmlns:w16="http://schemas.microsoft.com/office/word/2018/wordml" xmlns:w16sdtdh="http://schemas.microsoft.com/office/word/2020/wordml/sdtdatahash" xmlns:w16se="http://schemas.microsoft.com/office/word/2015/wordml/symex" xmlns:wpg="http://schemas.microsoft.com/office/word/2010/wordprocessingGroup" xmlns:wpi="http://schemas.microsoft.com/office/word/2010/wordprocessingInk" xmlns:wne="http://schemas.microsoft.com/office/word/2006/wordml" xmlns:wps="http://schemas.microsoft.com/office/word/2010/wordprocessingShape" mc:Ignorable="w14 w15 w16se w16cid w16 w16cex w16sdtdh wp14">
+<w:numbering xmlns:wpc="http://schemas.microsoft.com/office/word/2010/wordprocessingCanvas" xmlns:cx="http://schemas.microsoft.com/office/drawing/2014/chartex" xmlns:cx1="http://schemas.microsoft.com/office/drawing/2015/9/8/chartex" xmlns:cx2="http://schemas.microsoft.com/office/drawing/2015/10/21/chartex" xmlns:cx3="http://schemas.microsoft.com/office/drawing/2016/5/9/chartex" xmlns:cx4="http://schemas.microsoft.com/office/drawing/2016/5/10/chartex" xmlns:cx5="http://schemas.microsoft.com/office/drawing/2016/5/11/chartex" xmlns:cx6="http://schemas.microsoft.com/office/drawing/2016/5/12/chartex" xmlns:cx7="http://schemas.microsoft.com/office/drawing/2016/5/13/chartex" xmlns:cx8="http://schemas.microsoft.com/office/drawing/2016/5/14/chartex" xmlns:mc="http://schemas.openxmlformats.org/markup-compatibility/2006" xmlns:aink="http://schemas.microsoft.com/office/drawing/2016/ink" xmlns:am3d="http://schemas.microsoft.com/office/drawing/2017/model3d" xmlns:o="urn:schemas-microsoft-com:office:office" xmlns:oel="http://schemas.microsoft.com/office/2019/extlst" xmlns:r="http://schemas.openxmlformats.org/officeDocument/2006/relationships" xmlns:m="http://schemas.openxmlformats.org/officeDocument/2006/math" xmlns:v="urn:schemas-microsoft-com:vml" xmlns:wp14="http://schemas.microsoft.com/office/word/2010/wordprocessingDrawing" xmlns:wp="http://schemas.openxmlformats.org/drawingml/2006/wordprocessingDrawing" xmlns:w10="urn:schemas-microsoft-com:office:word" xmlns:w="http://schemas.openxmlformats.org/wordprocessingml/2006/main" xmlns:w14="http://schemas.microsoft.com/office/word/2010/wordml" xmlns:w15="http://schemas.microsoft.com/office/word/2012/wordml" xmlns:w16cex="http://schemas.microsoft.com/office/word/2018/wordml/cex" xmlns:w16cid="http://schemas.microsoft.com/office/word/2016/wordml/cid" xmlns:w16="http://schemas.microsoft.com/office/word/2018/wordml" xmlns:w16sdtdh="http://schemas.microsoft.com/office/word/2020/wordml/sdtdatahash" xmlns:w16se="http://schemas.microsoft.com/office/word/2015/wordml/symex" xmlns:wpg="http://schemas.microsoft.com/office/word/2010/wordprocessingGroup" xmlns:wpi="http://schemas.microsoft.com/office/word/2010/wordprocessingInk" xmlns:wne="http://schemas.microsoft.com/office/word/2006/wordml" xmlns:wps="http://schemas.microsoft.com/office/word/2010/wordprocessingShape" mc:Ignorable="w14 w15 w16se w16cid w16 w16cex w16sdtdh wp14">
   <w:abstractNum w:abstractNumId="0" w15:restartNumberingAfterBreak="0">
     <w:nsid w:val="FFFFFF7C"/>
     <w:multiLevelType w:val="singleLevel"/>
